--- a/assets/pdf/Resume.docx
+++ b/assets/pdf/Resume.docx
@@ -127,7 +127,7 @@
           </mc:Choice>
           <mc:Fallback>
             <w:pict>
-              <v:line w14:anchorId="44AD3921" id="Straight Connector 1" o:spid="_x0000_s1026" style="position:absolute;z-index:251659264;visibility:visible;mso-wrap-style:square;mso-width-percent:0;mso-height-percent:0;mso-wrap-distance-left:9pt;mso-wrap-distance-top:0;mso-wrap-distance-right:9pt;mso-wrap-distance-bottom:0;mso-position-horizontal:absolute;mso-position-horizontal-relative:text;mso-position-vertical:absolute;mso-position-vertical-relative:text;mso-width-percent:0;mso-height-percent:0;mso-width-relative:margin;mso-height-relative:margin" from="23pt,5.65pt" to="543.5pt,5.65pt" o:gfxdata="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" strokecolor="#c0504d [3205]" strokeweight="3pt">
+              <v:line w14:anchorId="440BC00C" id="Straight Connector 1" o:spid="_x0000_s1026" style="position:absolute;z-index:251659264;visibility:visible;mso-wrap-style:square;mso-width-percent:0;mso-height-percent:0;mso-wrap-distance-left:9pt;mso-wrap-distance-top:0;mso-wrap-distance-right:9pt;mso-wrap-distance-bottom:0;mso-position-horizontal:absolute;mso-position-horizontal-relative:text;mso-position-vertical:absolute;mso-position-vertical-relative:text;mso-width-percent:0;mso-height-percent:0;mso-width-relative:margin;mso-height-relative:margin" from="23pt,5.65pt" to="543.5pt,5.65pt" o:gfxdata="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" strokecolor="#c0504d [3205]" strokeweight="3pt">
                 <v:shadow on="t" color="black" opacity="22937f" origin=",.5" offset="0,.63889mm"/>
               </v:line>
             </w:pict>
@@ -146,8 +146,6 @@
           <w:lang w:eastAsia="en-PH"/>
         </w:rPr>
       </w:pPr>
-      <w:bookmarkStart w:id="0" w:name="_GoBack"/>
-      <w:bookmarkEnd w:id="0"/>
     </w:p>
     <w:p>
       <w:pPr>
@@ -470,7 +468,17 @@
           <w:szCs w:val="24"/>
           <w:lang w:eastAsia="en-PH"/>
         </w:rPr>
-        <w:t xml:space="preserve">, CSS, </w:t>
+        <w:t>, CSS &amp;</w:t>
+      </w:r>
+      <w:r>
+        <w:rPr>
+          <w:rFonts w:ascii="Imprint MT Shadow" w:eastAsia="Times New Roman" w:hAnsi="Imprint MT Shadow" w:cs="Arial"/>
+          <w:color w:val="000000"/>
+          <w:sz w:val="24"/>
+          <w:szCs w:val="24"/>
+          <w:lang w:eastAsia="en-PH"/>
+        </w:rPr>
+        <w:t xml:space="preserve"> </w:t>
       </w:r>
       <w:r>
         <w:rPr>
@@ -481,36 +489,6 @@
           <w:lang w:eastAsia="en-PH"/>
         </w:rPr>
         <w:t>JS</w:t>
-      </w:r>
-      <w:r>
-        <w:rPr>
-          <w:rFonts w:ascii="Imprint MT Shadow" w:eastAsia="Times New Roman" w:hAnsi="Imprint MT Shadow" w:cs="Arial"/>
-          <w:color w:val="000000"/>
-          <w:sz w:val="24"/>
-          <w:szCs w:val="24"/>
-          <w:lang w:eastAsia="en-PH"/>
-        </w:rPr>
-        <w:t xml:space="preserve"> &amp; PHP</w:t>
-      </w:r>
-      <w:r>
-        <w:rPr>
-          <w:rFonts w:ascii="Imprint MT Shadow" w:eastAsia="Times New Roman" w:hAnsi="Imprint MT Shadow" w:cs="Arial"/>
-          <w:color w:val="000000"/>
-          <w:sz w:val="24"/>
-          <w:szCs w:val="24"/>
-          <w:lang w:eastAsia="en-PH"/>
-        </w:rPr>
-        <w:t xml:space="preserve"> C</w:t>
-      </w:r>
-      <w:r>
-        <w:rPr>
-          <w:rFonts w:ascii="Imprint MT Shadow" w:eastAsia="Times New Roman" w:hAnsi="Imprint MT Shadow" w:cs="Arial"/>
-          <w:color w:val="000000"/>
-          <w:sz w:val="24"/>
-          <w:szCs w:val="24"/>
-          <w:lang w:eastAsia="en-PH"/>
-        </w:rPr>
-        <w:t>oding</w:t>
       </w:r>
     </w:p>
     <w:p>
@@ -570,87 +548,7 @@
           <w:szCs w:val="24"/>
           <w:lang w:eastAsia="en-PH"/>
         </w:rPr>
-        <w:t>, React.JS &amp;</w:t>
-      </w:r>
-      <w:r>
-        <w:rPr>
-          <w:rFonts w:ascii="Imprint MT Shadow" w:eastAsia="Times New Roman" w:hAnsi="Imprint MT Shadow" w:cs="Arial"/>
-          <w:color w:val="000000"/>
-          <w:sz w:val="24"/>
-          <w:szCs w:val="24"/>
-          <w:lang w:eastAsia="en-PH"/>
-        </w:rPr>
-        <w:t xml:space="preserve"> </w:t>
-      </w:r>
-      <w:proofErr w:type="spellStart"/>
-      <w:r>
-        <w:rPr>
-          <w:rFonts w:ascii="Imprint MT Shadow" w:eastAsia="Times New Roman" w:hAnsi="Imprint MT Shadow" w:cs="Arial"/>
-          <w:color w:val="000000"/>
-          <w:sz w:val="24"/>
-          <w:szCs w:val="24"/>
-          <w:lang w:eastAsia="en-PH"/>
-        </w:rPr>
-        <w:t>NodeJS</w:t>
-      </w:r>
-      <w:proofErr w:type="spellEnd"/>
-      <w:r>
-        <w:rPr>
-          <w:rFonts w:ascii="Imprint MT Shadow" w:eastAsia="Times New Roman" w:hAnsi="Imprint MT Shadow" w:cs="Arial"/>
-          <w:color w:val="000000"/>
-          <w:sz w:val="24"/>
-          <w:szCs w:val="24"/>
-          <w:lang w:eastAsia="en-PH"/>
-        </w:rPr>
-        <w:t>,</w:t>
-      </w:r>
-    </w:p>
-    <w:p>
-      <w:pPr>
-        <w:pStyle w:val="ListParagraph"/>
-        <w:numPr>
-          <w:ilvl w:val="0"/>
-          <w:numId w:val="5"/>
-        </w:numPr>
-        <w:spacing w:after="0" w:line="240" w:lineRule="auto"/>
-        <w:ind w:right="424"/>
-        <w:rPr>
-          <w:rFonts w:ascii="Imprint MT Shadow" w:eastAsia="Times New Roman" w:hAnsi="Imprint MT Shadow" w:cs="Arial"/>
-          <w:color w:val="000000"/>
-          <w:sz w:val="24"/>
-          <w:szCs w:val="24"/>
-          <w:lang w:eastAsia="en-PH"/>
-        </w:rPr>
-      </w:pPr>
-      <w:r>
-        <w:rPr>
-          <w:rFonts w:ascii="Imprint MT Shadow" w:eastAsia="Times New Roman" w:hAnsi="Imprint MT Shadow" w:cs="Arial"/>
-          <w:color w:val="000000"/>
-          <w:sz w:val="24"/>
-          <w:szCs w:val="24"/>
-          <w:lang w:eastAsia="en-PH"/>
-        </w:rPr>
-        <w:t xml:space="preserve">Knowledgeable of </w:t>
-      </w:r>
-      <w:r>
-        <w:rPr>
-          <w:rFonts w:ascii="Imprint MT Shadow" w:eastAsia="Times New Roman" w:hAnsi="Imprint MT Shadow" w:cs="Arial"/>
-          <w:color w:val="000000"/>
-          <w:sz w:val="24"/>
-          <w:szCs w:val="24"/>
-          <w:lang w:eastAsia="en-PH"/>
-        </w:rPr>
-        <w:t xml:space="preserve">Python, </w:t>
-      </w:r>
-      <w:r>
-        <w:rPr>
-          <w:rFonts w:ascii="Imprint MT Shadow" w:eastAsia="Times New Roman" w:hAnsi="Imprint MT Shadow" w:cs="Arial"/>
-          <w:color w:val="000000"/>
-          <w:sz w:val="24"/>
-          <w:szCs w:val="24"/>
-          <w:lang w:eastAsia="en-PH"/>
-        </w:rPr>
-        <w:t>Firebase &amp; MySQL</w:t>
+        <w:t>, PHP &amp; MySQL</w:t>
       </w:r>
     </w:p>
     <w:p>
@@ -950,16 +848,6 @@
         </w:rPr>
         <w:t>September 2018</w:t>
       </w:r>
-      <w:r>
-        <w:rPr>
-          <w:rFonts w:ascii="Imprint MT Shadow" w:eastAsia="Times New Roman" w:hAnsi="Imprint MT Shadow" w:cs="Arial"/>
-          <w:color w:val="000000"/>
-          <w:sz w:val="24"/>
-          <w:szCs w:val="24"/>
-          <w:lang w:eastAsia="en-PH"/>
-        </w:rPr>
-        <w:t>-Present</w:t>
-      </w:r>
     </w:p>
     <w:p>
       <w:pPr>
@@ -1022,7 +910,7 @@
           <w:szCs w:val="24"/>
           <w:lang w:eastAsia="en-PH"/>
         </w:rPr>
-        <w:t>--/--</w:t>
+        <w:t>June 2022</w:t>
       </w:r>
     </w:p>
     <w:p>
@@ -2314,6 +2202,7 @@
           <w:szCs w:val="26"/>
           <w:lang w:eastAsia="en-PH"/>
         </w:rPr>
+        <w:lastRenderedPageBreak/>
         <w:t>TRAININGS AND SEMINARS ATTENDED</w:t>
       </w:r>
     </w:p>
@@ -3584,6 +3473,70 @@
       </w:pPr>
       <w:r>
         <w:rPr>
+          <w:rFonts w:ascii="Imprint MT Shadow" w:eastAsia="Times New Roman" w:hAnsi="Imprint MT Shadow" w:cs="Times New Roman"/>
+          <w:noProof/>
+          <w:sz w:val="24"/>
+          <w:szCs w:val="24"/>
+          <w:lang w:val="en-US"/>
+        </w:rPr>
+        <w:drawing>
+          <wp:anchor distT="0" distB="0" distL="114300" distR="114300" simplePos="0" relativeHeight="251680768" behindDoc="1" locked="0" layoutInCell="1" allowOverlap="1">
+            <wp:simplePos x="0" y="0"/>
+            <wp:positionH relativeFrom="column">
+              <wp:posOffset>3168650</wp:posOffset>
+            </wp:positionH>
+            <wp:positionV relativeFrom="paragraph">
+              <wp:posOffset>115570</wp:posOffset>
+            </wp:positionV>
+            <wp:extent cx="4088791" cy="3067050"/>
+            <wp:effectExtent l="0" t="0" r="0" b="0"/>
+            <wp:wrapNone/>
+            <wp:docPr id="2" name="Picture 2"/>
+            <wp:cNvGraphicFramePr>
+              <a:graphicFrameLocks xmlns:a="http://schemas.openxmlformats.org/drawingml/2006/main" noChangeAspect="1"/>
+            </wp:cNvGraphicFramePr>
+            <a:graphic xmlns:a="http://schemas.openxmlformats.org/drawingml/2006/main">
+              <a:graphicData uri="http://schemas.openxmlformats.org/drawingml/2006/picture">
+                <pic:pic xmlns:pic="http://schemas.openxmlformats.org/drawingml/2006/picture">
+                  <pic:nvPicPr>
+                    <pic:cNvPr id="2" name="signature.png"/>
+                    <pic:cNvPicPr/>
+                  </pic:nvPicPr>
+                  <pic:blipFill>
+                    <a:blip r:embed="rId8" cstate="print">
+                      <a:extLst>
+                        <a:ext uri="{28A0092B-C50C-407E-A947-70E740481C1C}">
+                          <a14:useLocalDpi xmlns:a14="http://schemas.microsoft.com/office/drawing/2010/main" val="0"/>
+                        </a:ext>
+                      </a:extLst>
+                    </a:blip>
+                    <a:stretch>
+                      <a:fillRect/>
+                    </a:stretch>
+                  </pic:blipFill>
+                  <pic:spPr>
+                    <a:xfrm>
+                      <a:off x="0" y="0"/>
+                      <a:ext cx="4088791" cy="3067050"/>
+                    </a:xfrm>
+                    <a:prstGeom prst="rect">
+                      <a:avLst/>
+                    </a:prstGeom>
+                  </pic:spPr>
+                </pic:pic>
+              </a:graphicData>
+            </a:graphic>
+            <wp14:sizeRelH relativeFrom="page">
+              <wp14:pctWidth>0</wp14:pctWidth>
+            </wp14:sizeRelH>
+            <wp14:sizeRelV relativeFrom="page">
+              <wp14:pctHeight>0</wp14:pctHeight>
+            </wp14:sizeRelV>
+          </wp:anchor>
+        </w:drawing>
+      </w:r>
+      <w:r>
+        <w:rPr>
           <w:rFonts w:ascii="Imprint MT Shadow" w:eastAsia="Times New Roman" w:hAnsi="Imprint MT Shadow" w:cs="Arial"/>
           <w:color w:val="000000"/>
           <w:sz w:val="24"/>
@@ -4155,6 +4108,8 @@
           <w:szCs w:val="24"/>
         </w:rPr>
       </w:pPr>
+      <w:bookmarkStart w:id="0" w:name="_GoBack"/>
+      <w:bookmarkEnd w:id="0"/>
     </w:p>
     <w:sectPr>
       <w:pgSz w:w="12240" w:h="15840" w:code="1"/>
@@ -5518,7 +5473,7 @@
 </file>
 
 <file path=customXml/itemProps1.xml><?xml version="1.0" encoding="utf-8"?>
-<ds:datastoreItem xmlns:ds="http://schemas.openxmlformats.org/officeDocument/2006/customXml" ds:itemID="{E31E3345-7003-4AC3-9962-D5F9D3032A71}">
+<ds:datastoreItem xmlns:ds="http://schemas.openxmlformats.org/officeDocument/2006/customXml" ds:itemID="{21E4AB31-0B73-4D23-9616-71D41F1B05E2}">
   <ds:schemaRefs>
     <ds:schemaRef ds:uri="http://schemas.openxmlformats.org/officeDocument/2006/bibliography"/>
   </ds:schemaRefs>

--- a/assets/pdf/Resume.docx
+++ b/assets/pdf/Resume.docx
@@ -127,7 +127,7 @@
           </mc:Choice>
           <mc:Fallback>
             <w:pict>
-              <v:line w14:anchorId="440BC00C" id="Straight Connector 1" o:spid="_x0000_s1026" style="position:absolute;z-index:251659264;visibility:visible;mso-wrap-style:square;mso-width-percent:0;mso-height-percent:0;mso-wrap-distance-left:9pt;mso-wrap-distance-top:0;mso-wrap-distance-right:9pt;mso-wrap-distance-bottom:0;mso-position-horizontal:absolute;mso-position-horizontal-relative:text;mso-position-vertical:absolute;mso-position-vertical-relative:text;mso-width-percent:0;mso-height-percent:0;mso-width-relative:margin;mso-height-relative:margin" from="23pt,5.65pt" to="543.5pt,5.65pt" o:gfxdata="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" strokecolor="#c0504d [3205]" strokeweight="3pt">
+              <v:line w14:anchorId="23F590BE" id="Straight Connector 1" o:spid="_x0000_s1026" style="position:absolute;z-index:251659264;visibility:visible;mso-wrap-style:square;mso-width-percent:0;mso-height-percent:0;mso-wrap-distance-left:9pt;mso-wrap-distance-top:0;mso-wrap-distance-right:9pt;mso-wrap-distance-bottom:0;mso-position-horizontal:absolute;mso-position-horizontal-relative:text;mso-position-vertical:absolute;mso-position-vertical-relative:text;mso-width-percent:0;mso-height-percent:0;mso-width-relative:margin;mso-height-relative:margin" from="23pt,5.65pt" to="543.5pt,5.65pt" o:gfxdata="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" strokecolor="#c0504d [3205]" strokeweight="3pt">
                 <v:shadow on="t" color="black" opacity="22937f" origin=",.5" offset="0,.63889mm"/>
               </v:line>
             </w:pict>
@@ -553,6 +553,68 @@
     </w:p>
     <w:p>
       <w:pPr>
+        <w:pStyle w:val="ListParagraph"/>
+        <w:numPr>
+          <w:ilvl w:val="0"/>
+          <w:numId w:val="5"/>
+        </w:numPr>
+        <w:spacing w:after="0" w:line="240" w:lineRule="auto"/>
+        <w:ind w:right="424"/>
+        <w:rPr>
+          <w:rFonts w:ascii="Imprint MT Shadow" w:eastAsia="Times New Roman" w:hAnsi="Imprint MT Shadow" w:cs="Arial"/>
+          <w:color w:val="000000"/>
+          <w:sz w:val="24"/>
+          <w:szCs w:val="24"/>
+          <w:lang w:eastAsia="en-PH"/>
+        </w:rPr>
+      </w:pPr>
+      <w:r>
+        <w:rPr>
+          <w:rFonts w:ascii="Imprint MT Shadow" w:eastAsia="Times New Roman" w:hAnsi="Imprint MT Shadow" w:cs="Arial"/>
+          <w:color w:val="000000"/>
+          <w:sz w:val="24"/>
+          <w:szCs w:val="24"/>
+          <w:lang w:eastAsia="en-PH"/>
+        </w:rPr>
+        <w:t xml:space="preserve">Knowledgeable </w:t>
+      </w:r>
+      <w:r>
+        <w:rPr>
+          <w:rFonts w:ascii="Imprint MT Shadow" w:hAnsi="Imprint MT Shadow"/>
+          <w:sz w:val="24"/>
+          <w:szCs w:val="24"/>
+        </w:rPr>
+        <w:t>on Computer Software &amp; Hardware</w:t>
+      </w:r>
+    </w:p>
+    <w:p>
+      <w:pPr>
+        <w:pStyle w:val="ListParagraph"/>
+        <w:numPr>
+          <w:ilvl w:val="0"/>
+          <w:numId w:val="5"/>
+        </w:numPr>
+        <w:spacing w:after="0" w:line="240" w:lineRule="auto"/>
+        <w:ind w:right="424"/>
+        <w:rPr>
+          <w:rFonts w:ascii="Imprint MT Shadow" w:eastAsia="Times New Roman" w:hAnsi="Imprint MT Shadow" w:cs="Arial"/>
+          <w:color w:val="000000"/>
+          <w:sz w:val="24"/>
+          <w:szCs w:val="24"/>
+          <w:lang w:eastAsia="en-PH"/>
+        </w:rPr>
+      </w:pPr>
+      <w:r>
+        <w:rPr>
+          <w:rFonts w:ascii="Imprint MT Shadow" w:hAnsi="Imprint MT Shadow"/>
+          <w:sz w:val="24"/>
+          <w:szCs w:val="24"/>
+        </w:rPr>
+        <w:t>Fast Learner, Flexible &amp; a Team Player</w:t>
+      </w:r>
+    </w:p>
+    <w:p>
+      <w:pPr>
         <w:spacing w:after="0" w:line="240" w:lineRule="auto"/>
         <w:ind w:left="567" w:right="424"/>
         <w:rPr>
@@ -1094,8 +1156,10 @@
           <w:lang w:eastAsia="en-PH"/>
         </w:rPr>
         <w:tab/>
-        <w:t>23</w:t>
-      </w:r>
+        <w:t>24</w:t>
+      </w:r>
+      <w:bookmarkStart w:id="0" w:name="_GoBack"/>
+      <w:bookmarkEnd w:id="0"/>
       <w:r>
         <w:rPr>
           <w:rFonts w:ascii="Imprint MT Shadow" w:eastAsia="Times New Roman" w:hAnsi="Imprint MT Shadow" w:cs="Arial"/>
@@ -2161,6 +2225,7 @@
           <w:szCs w:val="24"/>
           <w:lang w:eastAsia="en-PH"/>
         </w:rPr>
+        <w:lastRenderedPageBreak/>
         <w:tab/>
       </w:r>
     </w:p>
@@ -2202,7 +2267,6 @@
           <w:szCs w:val="26"/>
           <w:lang w:eastAsia="en-PH"/>
         </w:rPr>
-        <w:lastRenderedPageBreak/>
         <w:t>TRAININGS AND SEMINARS ATTENDED</w:t>
       </w:r>
     </w:p>
@@ -4108,8 +4172,6 @@
           <w:szCs w:val="24"/>
         </w:rPr>
       </w:pPr>
-      <w:bookmarkStart w:id="0" w:name="_GoBack"/>
-      <w:bookmarkEnd w:id="0"/>
     </w:p>
     <w:sectPr>
       <w:pgSz w:w="12240" w:h="15840" w:code="1"/>
@@ -5473,7 +5535,7 @@
 </file>
 
 <file path=customXml/itemProps1.xml><?xml version="1.0" encoding="utf-8"?>
-<ds:datastoreItem xmlns:ds="http://schemas.openxmlformats.org/officeDocument/2006/customXml" ds:itemID="{21E4AB31-0B73-4D23-9616-71D41F1B05E2}">
+<ds:datastoreItem xmlns:ds="http://schemas.openxmlformats.org/officeDocument/2006/customXml" ds:itemID="{E7D9A3A5-7CA0-4C45-B711-4C1055BA40FA}">
   <ds:schemaRefs>
     <ds:schemaRef ds:uri="http://schemas.openxmlformats.org/officeDocument/2006/bibliography"/>
   </ds:schemaRefs>

--- a/assets/pdf/Resume.docx
+++ b/assets/pdf/Resume.docx
@@ -127,7 +127,7 @@
           </mc:Choice>
           <mc:Fallback>
             <w:pict>
-              <v:line w14:anchorId="23F590BE" id="Straight Connector 1" o:spid="_x0000_s1026" style="position:absolute;z-index:251659264;visibility:visible;mso-wrap-style:square;mso-width-percent:0;mso-height-percent:0;mso-wrap-distance-left:9pt;mso-wrap-distance-top:0;mso-wrap-distance-right:9pt;mso-wrap-distance-bottom:0;mso-position-horizontal:absolute;mso-position-horizontal-relative:text;mso-position-vertical:absolute;mso-position-vertical-relative:text;mso-width-percent:0;mso-height-percent:0;mso-width-relative:margin;mso-height-relative:margin" from="23pt,5.65pt" to="543.5pt,5.65pt" o:gfxdata="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" strokecolor="#c0504d [3205]" strokeweight="3pt">
+              <v:line w14:anchorId="412E5A27" id="Straight Connector 1" o:spid="_x0000_s1026" style="position:absolute;z-index:251659264;visibility:visible;mso-wrap-style:square;mso-width-percent:0;mso-height-percent:0;mso-wrap-distance-left:9pt;mso-wrap-distance-top:0;mso-wrap-distance-right:9pt;mso-wrap-distance-bottom:0;mso-position-horizontal:absolute;mso-position-horizontal-relative:text;mso-position-vertical:absolute;mso-position-vertical-relative:text;mso-width-percent:0;mso-height-percent:0;mso-width-relative:margin;mso-height-relative:margin" from="23pt,5.65pt" to="543.5pt,5.65pt" o:gfxdata="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" strokecolor="#c0504d [3205]" strokeweight="3pt">
                 <v:shadow on="t" color="black" opacity="22937f" origin=",.5" offset="0,.63889mm"/>
               </v:line>
             </w:pict>
@@ -908,7 +908,7 @@
           <w:szCs w:val="24"/>
           <w:lang w:eastAsia="en-PH"/>
         </w:rPr>
-        <w:t>September 2018</w:t>
+        <w:t>January 19, 2019</w:t>
       </w:r>
     </w:p>
     <w:p>
@@ -972,7 +972,17 @@
           <w:szCs w:val="24"/>
           <w:lang w:eastAsia="en-PH"/>
         </w:rPr>
-        <w:t>June 2022</w:t>
+        <w:t>April 13,</w:t>
+      </w:r>
+      <w:r>
+        <w:rPr>
+          <w:rFonts w:ascii="Imprint MT Shadow" w:eastAsia="Times New Roman" w:hAnsi="Imprint MT Shadow" w:cs="Arial"/>
+          <w:color w:val="000000"/>
+          <w:sz w:val="24"/>
+          <w:szCs w:val="24"/>
+          <w:lang w:eastAsia="en-PH"/>
+        </w:rPr>
+        <w:t xml:space="preserve"> 2022</w:t>
       </w:r>
     </w:p>
     <w:p>
@@ -1158,8 +1168,6 @@
         <w:tab/>
         <w:t>24</w:t>
       </w:r>
-      <w:bookmarkStart w:id="0" w:name="_GoBack"/>
-      <w:bookmarkEnd w:id="0"/>
       <w:r>
         <w:rPr>
           <w:rFonts w:ascii="Imprint MT Shadow" w:eastAsia="Times New Roman" w:hAnsi="Imprint MT Shadow" w:cs="Arial"/>
@@ -2195,39 +2203,15 @@
     <w:p>
       <w:pPr>
         <w:spacing w:after="0" w:line="240" w:lineRule="auto"/>
-        <w:ind w:left="4167" w:right="424" w:firstLine="153"/>
-        <w:jc w:val="both"/>
-        <w:rPr>
-          <w:rFonts w:ascii="Imprint MT Shadow" w:eastAsia="Times New Roman" w:hAnsi="Imprint MT Shadow" w:cs="Times New Roman"/>
-          <w:sz w:val="24"/>
-          <w:szCs w:val="24"/>
-          <w:lang w:eastAsia="en-PH"/>
-        </w:rPr>
-      </w:pPr>
-    </w:p>
-    <w:p>
-      <w:pPr>
-        <w:spacing w:after="0" w:line="240" w:lineRule="auto"/>
-        <w:ind w:left="567" w:right="424"/>
-        <w:jc w:val="both"/>
-        <w:rPr>
-          <w:rFonts w:ascii="Imprint MT Shadow" w:eastAsia="Times New Roman" w:hAnsi="Imprint MT Shadow" w:cs="Times New Roman"/>
-          <w:sz w:val="24"/>
-          <w:szCs w:val="24"/>
-          <w:lang w:eastAsia="en-PH"/>
-        </w:rPr>
-      </w:pPr>
-      <w:r>
-        <w:rPr>
-          <w:rFonts w:ascii="Imprint MT Shadow" w:eastAsia="Times New Roman" w:hAnsi="Imprint MT Shadow" w:cs="Arial"/>
-          <w:color w:val="000000"/>
-          <w:sz w:val="24"/>
-          <w:szCs w:val="24"/>
-          <w:lang w:eastAsia="en-PH"/>
-        </w:rPr>
-        <w:lastRenderedPageBreak/>
-        <w:tab/>
-      </w:r>
+        <w:ind w:right="424"/>
+        <w:jc w:val="both"/>
+        <w:rPr>
+          <w:rFonts w:ascii="Imprint MT Shadow" w:eastAsia="Times New Roman" w:hAnsi="Imprint MT Shadow" w:cs="Times New Roman"/>
+          <w:sz w:val="24"/>
+          <w:szCs w:val="24"/>
+          <w:lang w:eastAsia="en-PH"/>
+        </w:rPr>
+      </w:pPr>
     </w:p>
     <w:p>
       <w:pPr>
@@ -3157,7 +3141,7 @@
           <w:lang w:eastAsia="en-PH"/>
         </w:rPr>
         <w:tab/>
-        <w:t>(LTFRB)</w:t>
+        <w:t>LTFRB</w:t>
       </w:r>
     </w:p>
     <w:p>
@@ -3737,6 +3721,8 @@
         </w:rPr>
         <w:t>Inspiro</w:t>
       </w:r>
+      <w:bookmarkStart w:id="0" w:name="_GoBack"/>
+      <w:bookmarkEnd w:id="0"/>
       <w:proofErr w:type="spellEnd"/>
     </w:p>
     <w:p>
@@ -5535,7 +5521,7 @@
 </file>
 
 <file path=customXml/itemProps1.xml><?xml version="1.0" encoding="utf-8"?>
-<ds:datastoreItem xmlns:ds="http://schemas.openxmlformats.org/officeDocument/2006/customXml" ds:itemID="{E7D9A3A5-7CA0-4C45-B711-4C1055BA40FA}">
+<ds:datastoreItem xmlns:ds="http://schemas.openxmlformats.org/officeDocument/2006/customXml" ds:itemID="{55B6BE55-5957-4B56-9B14-93E6BA1ABAC2}">
   <ds:schemaRefs>
     <ds:schemaRef ds:uri="http://schemas.openxmlformats.org/officeDocument/2006/bibliography"/>
   </ds:schemaRefs>

--- a/assets/pdf/Resume.docx
+++ b/assets/pdf/Resume.docx
@@ -5,7 +5,7 @@
     <w:p>
       <w:pPr>
         <w:spacing w:after="0" w:line="240" w:lineRule="auto"/>
-        <w:ind w:left="567" w:right="424"/>
+        <w:ind w:right="424" w:firstLine="567"/>
         <w:rPr>
           <w:rFonts w:ascii="Imprint MT Shadow" w:eastAsia="Times New Roman" w:hAnsi="Imprint MT Shadow" w:cs="Times New Roman"/>
           <w:sz w:val="40"/>
@@ -23,7 +23,7 @@
           <w:szCs w:val="40"/>
           <w:lang w:eastAsia="en-PH"/>
         </w:rPr>
-        <w:t xml:space="preserve"> </w:t>
+        <w:t>GARDIOLA</w:t>
       </w:r>
       <w:r>
         <w:rPr>
@@ -35,7 +35,7 @@
           <w:szCs w:val="40"/>
           <w:lang w:eastAsia="en-PH"/>
         </w:rPr>
-        <w:t>JOHN LLOYD C. GARDIOLA</w:t>
+        <w:t>, JOHN LLOYD CABUAG</w:t>
       </w:r>
     </w:p>
     <w:p>
@@ -127,7 +127,7 @@
           </mc:Choice>
           <mc:Fallback>
             <w:pict>
-              <v:line w14:anchorId="412E5A27" id="Straight Connector 1" o:spid="_x0000_s1026" style="position:absolute;z-index:251659264;visibility:visible;mso-wrap-style:square;mso-width-percent:0;mso-height-percent:0;mso-wrap-distance-left:9pt;mso-wrap-distance-top:0;mso-wrap-distance-right:9pt;mso-wrap-distance-bottom:0;mso-position-horizontal:absolute;mso-position-horizontal-relative:text;mso-position-vertical:absolute;mso-position-vertical-relative:text;mso-width-percent:0;mso-height-percent:0;mso-width-relative:margin;mso-height-relative:margin" from="23pt,5.65pt" to="543.5pt,5.65pt" o:gfxdata="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" strokecolor="#c0504d [3205]" strokeweight="3pt">
+              <v:line w14:anchorId="4592583C" id="Straight Connector 1" o:spid="_x0000_s1026" style="position:absolute;z-index:251659264;visibility:visible;mso-wrap-style:square;mso-width-percent:0;mso-height-percent:0;mso-wrap-distance-left:9pt;mso-wrap-distance-top:0;mso-wrap-distance-right:9pt;mso-wrap-distance-bottom:0;mso-position-horizontal:absolute;mso-position-horizontal-relative:text;mso-position-vertical:absolute;mso-position-vertical-relative:text;mso-width-percent:0;mso-height-percent:0;mso-width-relative:margin;mso-height-relative:margin" from="23pt,5.65pt" to="543.5pt,5.65pt" o:gfxdata="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" strokecolor="#c0504d [3205]" strokeweight="3pt">
                 <v:shadow on="t" color="black" opacity="22937f" origin=",.5" offset="0,.63889mm"/>
               </v:line>
             </w:pict>
@@ -276,7 +276,7 @@
             <w:rFonts w:ascii="Imprint MT Shadow" w:eastAsia="Times New Roman" w:hAnsi="Imprint MT Shadow" w:cs="Arial"/>
             <w:lang w:eastAsia="en-PH"/>
           </w:rPr>
-          <w:t>minezki18@gmail.com</w:t>
+          <w:t>jlgardiola18@gmail.com</w:t>
         </w:r>
       </w:hyperlink>
     </w:p>
@@ -878,27 +878,87 @@
           <w:szCs w:val="24"/>
           <w:lang w:eastAsia="en-PH"/>
         </w:rPr>
-        <w:t xml:space="preserve">Work Started                     </w:t>
-      </w:r>
-      <w:r>
-        <w:rPr>
-          <w:rFonts w:ascii="Imprint MT Shadow" w:eastAsia="Times New Roman" w:hAnsi="Imprint MT Shadow" w:cs="Arial"/>
-          <w:color w:val="000000"/>
-          <w:sz w:val="24"/>
-          <w:szCs w:val="24"/>
-          <w:lang w:eastAsia="en-PH"/>
-        </w:rPr>
-        <w:tab/>
-      </w:r>
-      <w:r>
-        <w:rPr>
-          <w:rFonts w:ascii="Imprint MT Shadow" w:eastAsia="Times New Roman" w:hAnsi="Imprint MT Shadow" w:cs="Arial"/>
-          <w:color w:val="000000"/>
-          <w:sz w:val="24"/>
-          <w:szCs w:val="24"/>
-          <w:lang w:eastAsia="en-PH"/>
-        </w:rPr>
-        <w:tab/>
+        <w:t>Work</w:t>
+      </w:r>
+      <w:r>
+        <w:rPr>
+          <w:rFonts w:ascii="Imprint MT Shadow" w:eastAsia="Times New Roman" w:hAnsi="Imprint MT Shadow" w:cs="Arial"/>
+          <w:color w:val="000000"/>
+          <w:sz w:val="24"/>
+          <w:szCs w:val="24"/>
+          <w:lang w:eastAsia="en-PH"/>
+        </w:rPr>
+        <w:tab/>
+      </w:r>
+      <w:r>
+        <w:rPr>
+          <w:rFonts w:ascii="Imprint MT Shadow" w:eastAsia="Times New Roman" w:hAnsi="Imprint MT Shadow" w:cs="Arial"/>
+          <w:color w:val="000000"/>
+          <w:sz w:val="24"/>
+          <w:szCs w:val="24"/>
+          <w:lang w:eastAsia="en-PH"/>
+        </w:rPr>
+        <w:tab/>
+      </w:r>
+      <w:r>
+        <w:rPr>
+          <w:rFonts w:ascii="Imprint MT Shadow" w:eastAsia="Times New Roman" w:hAnsi="Imprint MT Shadow" w:cs="Arial"/>
+          <w:color w:val="000000"/>
+          <w:sz w:val="24"/>
+          <w:szCs w:val="24"/>
+          <w:lang w:eastAsia="en-PH"/>
+        </w:rPr>
+        <w:tab/>
+      </w:r>
+      <w:r>
+        <w:rPr>
+          <w:rFonts w:ascii="Imprint MT Shadow" w:eastAsia="Times New Roman" w:hAnsi="Imprint MT Shadow" w:cs="Arial"/>
+          <w:color w:val="000000"/>
+          <w:sz w:val="24"/>
+          <w:szCs w:val="24"/>
+          <w:lang w:eastAsia="en-PH"/>
+        </w:rPr>
+        <w:tab/>
+      </w:r>
+      <w:r>
+        <w:rPr>
+          <w:rFonts w:ascii="Imprint MT Shadow" w:eastAsia="Times New Roman" w:hAnsi="Imprint MT Shadow" w:cs="Arial"/>
+          <w:color w:val="000000"/>
+          <w:sz w:val="24"/>
+          <w:szCs w:val="24"/>
+          <w:lang w:eastAsia="en-PH"/>
+        </w:rPr>
+        <w:tab/>
+      </w:r>
+      <w:r>
+        <w:rPr>
+          <w:rFonts w:ascii="Imprint MT Shadow" w:eastAsia="Times New Roman" w:hAnsi="Imprint MT Shadow" w:cs="Arial"/>
+          <w:color w:val="000000"/>
+          <w:sz w:val="24"/>
+          <w:szCs w:val="24"/>
+          <w:lang w:eastAsia="en-PH"/>
+        </w:rPr>
+        <w:t>Clerk II</w:t>
+      </w:r>
+      <w:r>
+        <w:rPr>
+          <w:rFonts w:ascii="Imprint MT Shadow" w:eastAsia="Times New Roman" w:hAnsi="Imprint MT Shadow" w:cs="Arial"/>
+          <w:color w:val="000000"/>
+          <w:sz w:val="24"/>
+          <w:szCs w:val="24"/>
+          <w:lang w:eastAsia="en-PH"/>
+        </w:rPr>
+        <w:t xml:space="preserve"> </w:t>
+      </w:r>
+      <w:r>
+        <w:rPr>
+          <w:rFonts w:ascii="Imprint MT Shadow" w:eastAsia="Times New Roman" w:hAnsi="Imprint MT Shadow" w:cs="Arial"/>
+          <w:color w:val="000000"/>
+          <w:sz w:val="24"/>
+          <w:szCs w:val="24"/>
+          <w:lang w:eastAsia="en-PH"/>
+        </w:rPr>
+        <w:t>(</w:t>
       </w:r>
       <w:r>
         <w:rPr>
@@ -910,80 +970,38 @@
         </w:rPr>
         <w:t>January 19, 2019</w:t>
       </w:r>
-    </w:p>
-    <w:p>
-      <w:pPr>
-        <w:spacing w:after="0" w:line="240" w:lineRule="auto"/>
-        <w:ind w:left="567" w:right="424"/>
-        <w:jc w:val="both"/>
-        <w:rPr>
-          <w:rFonts w:ascii="Imprint MT Shadow" w:eastAsia="Times New Roman" w:hAnsi="Imprint MT Shadow" w:cs="Times New Roman"/>
-          <w:sz w:val="24"/>
-          <w:szCs w:val="24"/>
-          <w:lang w:eastAsia="en-PH"/>
-        </w:rPr>
-      </w:pPr>
-      <w:r>
-        <w:rPr>
-          <w:rFonts w:ascii="Imprint MT Shadow" w:eastAsia="Times New Roman" w:hAnsi="Imprint MT Shadow" w:cs="Arial"/>
-          <w:color w:val="000000"/>
-          <w:sz w:val="24"/>
-          <w:szCs w:val="24"/>
-          <w:lang w:eastAsia="en-PH"/>
-        </w:rPr>
-        <w:t xml:space="preserve">Work End              </w:t>
-      </w:r>
-      <w:r>
-        <w:rPr>
-          <w:rFonts w:ascii="Imprint MT Shadow" w:eastAsia="Times New Roman" w:hAnsi="Imprint MT Shadow" w:cs="Arial"/>
-          <w:color w:val="000000"/>
-          <w:sz w:val="24"/>
-          <w:szCs w:val="24"/>
-          <w:lang w:eastAsia="en-PH"/>
-        </w:rPr>
-        <w:tab/>
-        <w:t xml:space="preserve">        </w:t>
-      </w:r>
-      <w:r>
-        <w:rPr>
-          <w:rFonts w:ascii="Imprint MT Shadow" w:eastAsia="Times New Roman" w:hAnsi="Imprint MT Shadow" w:cs="Arial"/>
-          <w:color w:val="000000"/>
-          <w:sz w:val="24"/>
-          <w:szCs w:val="24"/>
-          <w:lang w:eastAsia="en-PH"/>
-        </w:rPr>
-        <w:tab/>
-      </w:r>
-      <w:r>
-        <w:rPr>
-          <w:rFonts w:ascii="Imprint MT Shadow" w:eastAsia="Times New Roman" w:hAnsi="Imprint MT Shadow" w:cs="Arial"/>
-          <w:color w:val="000000"/>
-          <w:sz w:val="24"/>
-          <w:szCs w:val="24"/>
-          <w:lang w:eastAsia="en-PH"/>
-        </w:rPr>
-        <w:tab/>
-      </w:r>
-      <w:r>
-        <w:rPr>
-          <w:rFonts w:ascii="Imprint MT Shadow" w:eastAsia="Times New Roman" w:hAnsi="Imprint MT Shadow" w:cs="Arial"/>
-          <w:color w:val="000000"/>
-          <w:sz w:val="24"/>
-          <w:szCs w:val="24"/>
-          <w:lang w:eastAsia="en-PH"/>
-        </w:rPr>
-        <w:t>April 13,</w:t>
-      </w:r>
-      <w:r>
-        <w:rPr>
-          <w:rFonts w:ascii="Imprint MT Shadow" w:eastAsia="Times New Roman" w:hAnsi="Imprint MT Shadow" w:cs="Arial"/>
-          <w:color w:val="000000"/>
-          <w:sz w:val="24"/>
-          <w:szCs w:val="24"/>
-          <w:lang w:eastAsia="en-PH"/>
-        </w:rPr>
-        <w:t xml:space="preserve"> 2022</w:t>
-      </w:r>
+      <w:r>
+        <w:rPr>
+          <w:rFonts w:ascii="Imprint MT Shadow" w:eastAsia="Times New Roman" w:hAnsi="Imprint MT Shadow" w:cs="Arial"/>
+          <w:color w:val="000000"/>
+          <w:sz w:val="24"/>
+          <w:szCs w:val="24"/>
+          <w:lang w:eastAsia="en-PH"/>
+        </w:rPr>
+        <w:t xml:space="preserve"> - </w:t>
+      </w:r>
+      <w:r>
+        <w:rPr>
+          <w:rFonts w:ascii="Imprint MT Shadow" w:eastAsia="Times New Roman" w:hAnsi="Imprint MT Shadow" w:cs="Arial"/>
+          <w:color w:val="000000"/>
+          <w:sz w:val="24"/>
+          <w:szCs w:val="24"/>
+          <w:lang w:eastAsia="en-PH"/>
+        </w:rPr>
+        <w:t>April 13, 2022</w:t>
+      </w:r>
+      <w:r>
+        <w:rPr>
+          <w:rFonts w:ascii="Imprint MT Shadow" w:eastAsia="Times New Roman" w:hAnsi="Imprint MT Shadow" w:cs="Arial"/>
+          <w:color w:val="000000"/>
+          <w:sz w:val="24"/>
+          <w:szCs w:val="24"/>
+          <w:lang w:eastAsia="en-PH"/>
+        </w:rPr>
+        <w:t>)</w:t>
+      </w:r>
+      <w:bookmarkStart w:id="0" w:name="_GoBack"/>
+      <w:bookmarkEnd w:id="0"/>
     </w:p>
     <w:p>
       <w:pPr>
@@ -3721,8 +3739,6 @@
         </w:rPr>
         <w:t>Inspiro</w:t>
       </w:r>
-      <w:bookmarkStart w:id="0" w:name="_GoBack"/>
-      <w:bookmarkEnd w:id="0"/>
       <w:proofErr w:type="spellEnd"/>
     </w:p>
     <w:p>
@@ -5521,7 +5537,7 @@
 </file>
 
 <file path=customXml/itemProps1.xml><?xml version="1.0" encoding="utf-8"?>
-<ds:datastoreItem xmlns:ds="http://schemas.openxmlformats.org/officeDocument/2006/customXml" ds:itemID="{55B6BE55-5957-4B56-9B14-93E6BA1ABAC2}">
+<ds:datastoreItem xmlns:ds="http://schemas.openxmlformats.org/officeDocument/2006/customXml" ds:itemID="{B2F42222-6DA1-4F5E-AA13-B76A96D682C6}">
   <ds:schemaRefs>
     <ds:schemaRef ds:uri="http://schemas.openxmlformats.org/officeDocument/2006/bibliography"/>
   </ds:schemaRefs>
